--- a/output/Plots.docx
+++ b/output/Plots.docx
@@ -5,24 +5,17 @@
     <w:p>
       <w:pPr>
         <w:jc w:val="center"/>
+      </w:pPr>
+      <w:r>
         <w:rPr>
           <w:b/>
           <w:bCs/>
           <w:sz w:val="30"/>
           <w:szCs w:val="30"/>
         </w:rPr>
-      </w:pPr>
-      <w:r>
-        <w:rPr>
-          <w:b/>
-          <w:bCs/>
-          <w:sz w:val="30"/>
-          <w:szCs w:val="30"/>
-        </w:rPr>
-        <w:t>Introduction to Python Libraries and Dataset Preprocessing</w:t>
+        <w:t>Visualisation of Datasets</w:t>
       </w:r>
     </w:p>
-    <w:p/>
     <w:p>
       <w:pPr>
         <w:rPr>
@@ -37,15 +30,7 @@
           <w:szCs w:val="25"/>
           <w:u w:val="double"/>
         </w:rPr>
-        <w:t xml:space="preserve">Scenario 1: </w:t>
-      </w:r>
-      <w:r>
-        <w:rPr>
-          <w:sz w:val="25"/>
-          <w:szCs w:val="25"/>
-          <w:u w:val="double"/>
-        </w:rPr>
-        <w:t>E-commerce Sales Data</w:t>
+        <w:t>Scenario 1: E-commerce Sales Data</w:t>
       </w:r>
     </w:p>
     <w:p/>
@@ -62,7 +47,7 @@
           <w:lang w:val="en-US"/>
         </w:rPr>
         <w:drawing>
-          <wp:inline distT="0" distB="0" distL="0" distR="0" wp14:anchorId="07A3484E" wp14:editId="224A8827">
+          <wp:inline distT="0" distB="0" distL="0" distR="0" wp14:anchorId="07A3484E" wp14:editId="52E6B904">
             <wp:extent cx="6017225" cy="3329940"/>
             <wp:effectExtent l="0" t="0" r="3175" b="3810"/>
             <wp:docPr id="1161775949" name="Picture 3"/>
@@ -117,7 +102,7 @@
           <w:lang w:val="en-US"/>
         </w:rPr>
         <w:drawing>
-          <wp:inline distT="0" distB="0" distL="0" distR="0" wp14:anchorId="04D3CD0E" wp14:editId="74FCD37E">
+          <wp:inline distT="0" distB="0" distL="0" distR="0" wp14:anchorId="04D3CD0E" wp14:editId="233211EF">
             <wp:extent cx="6149340" cy="3403053"/>
             <wp:effectExtent l="0" t="0" r="3810" b="6985"/>
             <wp:docPr id="968658104" name="Picture 4"/>
@@ -189,7 +174,6 @@
           <w:u w:val="double"/>
           <w:lang w:val="en-US"/>
         </w:rPr>
-        <w:lastRenderedPageBreak/>
         <w:t>Scenario-2:</w:t>
       </w:r>
       <w:r>
@@ -222,6 +206,7 @@
           <w:noProof/>
           <w:lang w:val="en-US"/>
         </w:rPr>
+        <w:lastRenderedPageBreak/>
         <w:drawing>
           <wp:inline distT="0" distB="0" distL="0" distR="0" wp14:anchorId="401A8623" wp14:editId="66191D59">
             <wp:extent cx="3412067" cy="2559239"/>
@@ -374,7 +359,6 @@
           <w:u w:val="double"/>
           <w:lang w:val="en-US"/>
         </w:rPr>
-        <w:lastRenderedPageBreak/>
         <w:t xml:space="preserve">Scenario-3: </w:t>
       </w:r>
       <w:r>
@@ -398,6 +382,7 @@
           <w:noProof/>
           <w:lang w:val="en-US"/>
         </w:rPr>
+        <w:lastRenderedPageBreak/>
         <w:drawing>
           <wp:inline distT="0" distB="0" distL="0" distR="0" wp14:anchorId="7DDA051A" wp14:editId="38B36613">
             <wp:extent cx="5731510" cy="4298950"/>
@@ -512,7 +497,6 @@
           <w:u w:val="double"/>
           <w:lang w:val="en-US"/>
         </w:rPr>
-        <w:lastRenderedPageBreak/>
         <w:t>Scenario-4: Customer Analysis Data</w:t>
       </w:r>
     </w:p>
@@ -528,6 +512,7 @@
           <w:noProof/>
           <w:lang w:val="en-US"/>
         </w:rPr>
+        <w:lastRenderedPageBreak/>
         <w:drawing>
           <wp:inline distT="0" distB="0" distL="0" distR="0" wp14:anchorId="027AE21E" wp14:editId="7ACDF6D9">
             <wp:extent cx="5791200" cy="3860800"/>
@@ -1326,6 +1311,7 @@
   <w:style w:type="character" w:default="1" w:styleId="DefaultParagraphFont">
     <w:name w:val="Default Paragraph Font"/>
     <w:uiPriority w:val="1"/>
+    <w:semiHidden/>
     <w:unhideWhenUsed/>
   </w:style>
   <w:style w:type="table" w:default="1" w:styleId="TableNormal">
